--- a/Document/Python_Developed_Project_01.docx
+++ b/Document/Python_Developed_Project_01.docx
@@ -267,7 +267,7 @@
                 <wp:cNvGraphicFramePr/>
                 <a:graphic xmlns:a="http://schemas.openxmlformats.org/drawingml/2006/main">
                   <a:graphicData uri="http://schemas.microsoft.com/office/word/2010/wordprocessingInk">
-                    <w14:contentPart bwMode="auto" r:id="rId5">
+                    <w14:contentPart bwMode="auto" r:id="rId7">
                       <w14:nvContentPartPr>
                         <w14:cNvContentPartPr/>
                       </w14:nvContentPartPr>
@@ -303,7 +303,7 @@
                 <o:lock v:ext="edit" aspectratio="t"/>
               </v:shapetype>
               <v:shape id="잉크 22" o:spid="_x0000_s1026" type="#_x0000_t75" style="position:absolute;left:0;text-align:left;margin-left:158.2pt;margin-top:73pt;width:18.4pt;height:26.75pt;z-index:251677696;visibility:visible;mso-wrap-style:square;mso-wrap-distance-left:9pt;mso-wrap-distance-top:0;mso-wrap-distance-right:9pt;mso-wrap-distance-bottom:0;mso-position-horizontal:absolute;mso-position-horizontal-relative:text;mso-position-vertical:absolute;mso-position-vertical-relative:text" o:gfxdata="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">
-                <v:imagedata r:id="rId6" o:title=""/>
+                <v:imagedata r:id="rId8" o:title=""/>
               </v:shape>
             </w:pict>
           </mc:Fallback>
@@ -331,7 +331,7 @@
                 <wp:cNvGraphicFramePr/>
                 <a:graphic xmlns:a="http://schemas.openxmlformats.org/drawingml/2006/main">
                   <a:graphicData uri="http://schemas.microsoft.com/office/word/2010/wordprocessingInk">
-                    <w14:contentPart bwMode="auto" r:id="rId7">
+                    <w14:contentPart bwMode="auto" r:id="rId9">
                       <w14:nvContentPartPr>
                         <w14:cNvContentPartPr/>
                       </w14:nvContentPartPr>
@@ -348,7 +348,7 @@
           <mc:Fallback>
             <w:pict>
               <v:shape w14:anchorId="3D562810" id="잉크 17" o:spid="_x0000_s1026" type="#_x0000_t75" style="position:absolute;left:0;text-align:left;margin-left:152.85pt;margin-top:74.3pt;width:24.9pt;height:26.05pt;z-index:251674624;visibility:visible;mso-wrap-style:square;mso-wrap-distance-left:9pt;mso-wrap-distance-top:0;mso-wrap-distance-right:9pt;mso-wrap-distance-bottom:0;mso-position-horizontal:absolute;mso-position-horizontal-relative:text;mso-position-vertical:absolute;mso-position-vertical-relative:text" o:gfxdata="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">
-                <v:imagedata r:id="rId8" o:title=""/>
+                <v:imagedata r:id="rId10" o:title=""/>
               </v:shape>
             </w:pict>
           </mc:Fallback>
@@ -374,7 +374,7 @@
                     <pic:cNvPicPr/>
                   </pic:nvPicPr>
                   <pic:blipFill>
-                    <a:blip r:embed="rId9"/>
+                    <a:blip r:embed="rId11"/>
                     <a:stretch>
                       <a:fillRect/>
                     </a:stretch>
@@ -1275,6 +1275,76 @@
                 <w:szCs w:val="16"/>
               </w:rPr>
             </w:pPr>
+            <w:r>
+              <w:rPr>
+                <w:sz w:val="16"/>
+                <w:szCs w:val="16"/>
+              </w:rPr>
+              <w:t xml:space="preserve">Pygame.py </w:t>
+            </w:r>
+            <w:r>
+              <w:rPr>
+                <w:rFonts w:hint="eastAsia"/>
+                <w:sz w:val="16"/>
+                <w:szCs w:val="16"/>
+              </w:rPr>
+              <w:t>연구</w:t>
+            </w:r>
+          </w:p>
+          <w:p>
+            <w:pPr>
+              <w:rPr>
+                <w:sz w:val="16"/>
+                <w:szCs w:val="16"/>
+              </w:rPr>
+            </w:pPr>
+            <w:r>
+              <w:rPr>
+                <w:rFonts w:hint="eastAsia"/>
+                <w:sz w:val="16"/>
+                <w:szCs w:val="16"/>
+              </w:rPr>
+              <w:t>Ob</w:t>
+            </w:r>
+            <w:r>
+              <w:rPr>
+                <w:sz w:val="16"/>
+                <w:szCs w:val="16"/>
+              </w:rPr>
+              <w:t>j viewer</w:t>
+            </w:r>
+          </w:p>
+          <w:p>
+            <w:pPr>
+              <w:rPr>
+                <w:rFonts w:hint="eastAsia"/>
+                <w:sz w:val="16"/>
+                <w:szCs w:val="16"/>
+              </w:rPr>
+            </w:pPr>
+            <w:r>
+              <w:rPr>
+                <w:rFonts w:hint="eastAsia"/>
+                <w:sz w:val="16"/>
+                <w:szCs w:val="16"/>
+              </w:rPr>
+              <w:t xml:space="preserve"> </w:t>
+            </w:r>
+            <w:r>
+              <w:rPr>
+                <w:sz w:val="16"/>
+                <w:szCs w:val="16"/>
+              </w:rPr>
+              <w:t xml:space="preserve"> </w:t>
+            </w:r>
+            <w:r>
+              <w:rPr>
+                <w:rFonts w:hint="eastAsia"/>
+                <w:sz w:val="16"/>
+                <w:szCs w:val="16"/>
+              </w:rPr>
+              <w:t>파이썬 구현</w:t>
+            </w:r>
           </w:p>
         </w:tc>
         <w:tc>
@@ -1807,6 +1877,56 @@
     </w:sectPr>
   </w:body>
 </w:document>
+</file>
+
+<file path=word/endnotes.xml><?xml version="1.0" encoding="utf-8"?>
+<w:endnotes xmlns:wpc="http://schemas.microsoft.com/office/word/2010/wordprocessingCanvas" xmlns:cx="http://schemas.microsoft.com/office/drawing/2014/chartex" xmlns:cx1="http://schemas.microsoft.com/office/drawing/2015/9/8/chartex" xmlns:cx2="http://schemas.microsoft.com/office/drawing/2015/10/21/chartex" xmlns:cx3="http://schemas.microsoft.com/office/drawing/2016/5/9/chartex" xmlns:cx4="http://schemas.microsoft.com/office/drawing/2016/5/10/chartex" xmlns:cx5="http://schemas.microsoft.com/office/drawing/2016/5/11/chartex" xmlns:cx6="http://schemas.microsoft.com/office/drawing/2016/5/12/chartex" xmlns:cx7="http://schemas.microsoft.com/office/drawing/2016/5/13/chartex" xmlns:cx8="http://schemas.microsoft.com/office/drawing/2016/5/14/chartex" xmlns:mc="http://schemas.openxmlformats.org/markup-compatibility/2006" xmlns:aink="http://schemas.microsoft.com/office/drawing/2016/ink" xmlns:am3d="http://schemas.microsoft.com/office/drawing/2017/model3d" xmlns:o="urn:schemas-microsoft-com:office:office" xmlns:r="http://schemas.openxmlformats.org/officeDocument/2006/relationships" xmlns:m="http://schemas.openxmlformats.org/officeDocument/2006/math" xmlns:v="urn:schemas-microsoft-com:vml" xmlns:wp14="http://schemas.microsoft.com/office/word/2010/wordprocessingDrawing" xmlns:wp="http://schemas.openxmlformats.org/drawingml/2006/wordprocessingDrawing" xmlns:w10="urn:schemas-microsoft-com:office:word" xmlns:w="http://schemas.openxmlformats.org/wordprocessingml/2006/main" xmlns:w14="http://schemas.microsoft.com/office/word/2010/wordml" xmlns:w15="http://schemas.microsoft.com/office/word/2012/wordml" xmlns:w16cex="http://schemas.microsoft.com/office/word/2018/wordml/cex" xmlns:w16cid="http://schemas.microsoft.com/office/word/2016/wordml/cid" xmlns:w16="http://schemas.microsoft.com/office/word/2018/wordml" xmlns:w16sdtdh="http://schemas.microsoft.com/office/word/2020/wordml/sdtdatahash" xmlns:w16se="http://schemas.microsoft.com/office/word/2015/wordml/symex" xmlns:wpg="http://schemas.microsoft.com/office/word/2010/wordprocessingGroup" xmlns:wpi="http://schemas.microsoft.com/office/word/2010/wordprocessingInk" xmlns:wne="http://schemas.microsoft.com/office/word/2006/wordml" xmlns:wps="http://schemas.microsoft.com/office/word/2010/wordprocessingShape" mc:Ignorable="w14 w15 w16se w16cid w16 w16cex w16sdtdh wp14">
+  <w:endnote w:type="separator" w:id="-1">
+    <w:p>
+      <w:pPr>
+        <w:spacing w:after="0" w:line="240" w:lineRule="auto"/>
+      </w:pPr>
+      <w:r>
+        <w:separator/>
+      </w:r>
+    </w:p>
+  </w:endnote>
+  <w:endnote w:type="continuationSeparator" w:id="0">
+    <w:p>
+      <w:pPr>
+        <w:spacing w:after="0" w:line="240" w:lineRule="auto"/>
+      </w:pPr>
+      <w:r>
+        <w:continuationSeparator/>
+      </w:r>
+    </w:p>
+  </w:endnote>
+</w:endnotes>
+</file>
+
+<file path=word/footnotes.xml><?xml version="1.0" encoding="utf-8"?>
+<w:footnotes xmlns:wpc="http://schemas.microsoft.com/office/word/2010/wordprocessingCanvas" xmlns:cx="http://schemas.microsoft.com/office/drawing/2014/chartex" xmlns:cx1="http://schemas.microsoft.com/office/drawing/2015/9/8/chartex" xmlns:cx2="http://schemas.microsoft.com/office/drawing/2015/10/21/chartex" xmlns:cx3="http://schemas.microsoft.com/office/drawing/2016/5/9/chartex" xmlns:cx4="http://schemas.microsoft.com/office/drawing/2016/5/10/chartex" xmlns:cx5="http://schemas.microsoft.com/office/drawing/2016/5/11/chartex" xmlns:cx6="http://schemas.microsoft.com/office/drawing/2016/5/12/chartex" xmlns:cx7="http://schemas.microsoft.com/office/drawing/2016/5/13/chartex" xmlns:cx8="http://schemas.microsoft.com/office/drawing/2016/5/14/chartex" xmlns:mc="http://schemas.openxmlformats.org/markup-compatibility/2006" xmlns:aink="http://schemas.microsoft.com/office/drawing/2016/ink" xmlns:am3d="http://schemas.microsoft.com/office/drawing/2017/model3d" xmlns:o="urn:schemas-microsoft-com:office:office" xmlns:r="http://schemas.openxmlformats.org/officeDocument/2006/relationships" xmlns:m="http://schemas.openxmlformats.org/officeDocument/2006/math" xmlns:v="urn:schemas-microsoft-com:vml" xmlns:wp14="http://schemas.microsoft.com/office/word/2010/wordprocessingDrawing" xmlns:wp="http://schemas.openxmlformats.org/drawingml/2006/wordprocessingDrawing" xmlns:w10="urn:schemas-microsoft-com:office:word" xmlns:w="http://schemas.openxmlformats.org/wordprocessingml/2006/main" xmlns:w14="http://schemas.microsoft.com/office/word/2010/wordml" xmlns:w15="http://schemas.microsoft.com/office/word/2012/wordml" xmlns:w16cex="http://schemas.microsoft.com/office/word/2018/wordml/cex" xmlns:w16cid="http://schemas.microsoft.com/office/word/2016/wordml/cid" xmlns:w16="http://schemas.microsoft.com/office/word/2018/wordml" xmlns:w16sdtdh="http://schemas.microsoft.com/office/word/2020/wordml/sdtdatahash" xmlns:w16se="http://schemas.microsoft.com/office/word/2015/wordml/symex" xmlns:wpg="http://schemas.microsoft.com/office/word/2010/wordprocessingGroup" xmlns:wpi="http://schemas.microsoft.com/office/word/2010/wordprocessingInk" xmlns:wne="http://schemas.microsoft.com/office/word/2006/wordml" xmlns:wps="http://schemas.microsoft.com/office/word/2010/wordprocessingShape" mc:Ignorable="w14 w15 w16se w16cid w16 w16cex w16sdtdh wp14">
+  <w:footnote w:type="separator" w:id="-1">
+    <w:p>
+      <w:pPr>
+        <w:spacing w:after="0" w:line="240" w:lineRule="auto"/>
+      </w:pPr>
+      <w:r>
+        <w:separator/>
+      </w:r>
+    </w:p>
+  </w:footnote>
+  <w:footnote w:type="continuationSeparator" w:id="0">
+    <w:p>
+      <w:pPr>
+        <w:spacing w:after="0" w:line="240" w:lineRule="auto"/>
+      </w:pPr>
+      <w:r>
+        <w:continuationSeparator/>
+      </w:r>
+    </w:p>
+  </w:footnote>
+</w:footnotes>
 </file>
 
 <file path=word/numbering.xml><?xml version="1.0" encoding="utf-8"?>
@@ -2644,6 +2764,50 @@
       </w:tblBorders>
     </w:tblPr>
   </w:style>
+  <w:style w:type="paragraph" w:styleId="a5">
+    <w:name w:val="header"/>
+    <w:basedOn w:val="a"/>
+    <w:link w:val="Char"/>
+    <w:uiPriority w:val="99"/>
+    <w:unhideWhenUsed/>
+    <w:rsid w:val="00837E46"/>
+    <w:pPr>
+      <w:tabs>
+        <w:tab w:val="center" w:pos="4513"/>
+        <w:tab w:val="right" w:pos="9026"/>
+      </w:tabs>
+      <w:snapToGrid w:val="0"/>
+    </w:pPr>
+  </w:style>
+  <w:style w:type="character" w:customStyle="1" w:styleId="Char">
+    <w:name w:val="머리글 Char"/>
+    <w:basedOn w:val="a0"/>
+    <w:link w:val="a5"/>
+    <w:uiPriority w:val="99"/>
+    <w:rsid w:val="00837E46"/>
+  </w:style>
+  <w:style w:type="paragraph" w:styleId="a6">
+    <w:name w:val="footer"/>
+    <w:basedOn w:val="a"/>
+    <w:link w:val="Char0"/>
+    <w:uiPriority w:val="99"/>
+    <w:unhideWhenUsed/>
+    <w:rsid w:val="00837E46"/>
+    <w:pPr>
+      <w:tabs>
+        <w:tab w:val="center" w:pos="4513"/>
+        <w:tab w:val="right" w:pos="9026"/>
+      </w:tabs>
+      <w:snapToGrid w:val="0"/>
+    </w:pPr>
+  </w:style>
+  <w:style w:type="character" w:customStyle="1" w:styleId="Char0">
+    <w:name w:val="바닥글 Char"/>
+    <w:basedOn w:val="a0"/>
+    <w:link w:val="a6"/>
+    <w:uiPriority w:val="99"/>
+    <w:rsid w:val="00837E46"/>
+  </w:style>
 </w:styles>
 </file>
 
@@ -2701,7 +2865,7 @@
     </inkml:brush>
   </inkml:definitions>
   <inkml:trace contextRef="#ctx0" brushRef="#br0">256 297 24575,'0'0'-8191</inkml:trace>
-  <inkml:trace contextRef="#ctx0" brushRef="#br0" timeOffset="839.85">532 361 24575</inkml:trace>
+  <inkml:trace contextRef="#ctx0" brushRef="#br0" timeOffset="839.84">532 361 24575</inkml:trace>
   <inkml:trace contextRef="#ctx0" brushRef="#br0" timeOffset="1364.65">320 573 24575,'0'0'-8191</inkml:trace>
   <inkml:trace contextRef="#ctx0" brushRef="#br0" timeOffset="1954.11">468 44 24575,'-4'0'0,"-1"-4"0,-3-1 0,-1-3 0,-2-1 0,1-2 0</inkml:trace>
   <inkml:trace contextRef="#ctx0" brushRef="#br0" timeOffset="2361.02">1 1 24575,'0'0'-8191</inkml:trace>

--- a/Document/Python_Developed_Project_01.docx
+++ b/Document/Python_Developed_Project_01.docx
@@ -1317,25 +1317,52 @@
           <w:p>
             <w:pPr>
               <w:rPr>
+                <w:sz w:val="16"/>
+                <w:szCs w:val="16"/>
+              </w:rPr>
+            </w:pPr>
+            <w:r>
+              <w:rPr>
                 <w:rFonts w:hint="eastAsia"/>
                 <w:sz w:val="16"/>
                 <w:szCs w:val="16"/>
               </w:rPr>
-            </w:pPr>
+              <w:t xml:space="preserve"> </w:t>
+            </w:r>
+            <w:r>
+              <w:rPr>
+                <w:sz w:val="16"/>
+                <w:szCs w:val="16"/>
+              </w:rPr>
+              <w:t xml:space="preserve"> </w:t>
+            </w:r>
             <w:r>
               <w:rPr>
                 <w:rFonts w:hint="eastAsia"/>
                 <w:sz w:val="16"/>
                 <w:szCs w:val="16"/>
               </w:rPr>
-              <w:t xml:space="preserve"> </w:t>
-            </w:r>
-            <w:r>
-              <w:rPr>
-                <w:sz w:val="16"/>
-                <w:szCs w:val="16"/>
-              </w:rPr>
-              <w:t xml:space="preserve"> </w:t>
+              <w:t>파이썬 구현</w:t>
+            </w:r>
+          </w:p>
+        </w:tc>
+        <w:tc>
+          <w:tcPr>
+            <w:tcW w:w="1609" w:type="dxa"/>
+          </w:tcPr>
+          <w:p>
+            <w:pPr>
+              <w:rPr>
+                <w:sz w:val="16"/>
+                <w:szCs w:val="16"/>
+              </w:rPr>
+            </w:pPr>
+            <w:r>
+              <w:rPr>
+                <w:sz w:val="16"/>
+                <w:szCs w:val="16"/>
+              </w:rPr>
+              <w:t>Pygame</w:t>
             </w:r>
             <w:r>
               <w:rPr>
@@ -1343,34 +1370,102 @@
                 <w:sz w:val="16"/>
                 <w:szCs w:val="16"/>
               </w:rPr>
-              <w:t>파이썬 구현</w:t>
-            </w:r>
-          </w:p>
-        </w:tc>
-        <w:tc>
-          <w:tcPr>
-            <w:tcW w:w="1609" w:type="dxa"/>
-          </w:tcPr>
-          <w:p>
-            <w:pPr>
-              <w:rPr>
-                <w:sz w:val="16"/>
-                <w:szCs w:val="16"/>
-              </w:rPr>
-            </w:pPr>
-          </w:p>
-        </w:tc>
-        <w:tc>
-          <w:tcPr>
-            <w:tcW w:w="1609" w:type="dxa"/>
-          </w:tcPr>
-          <w:p>
-            <w:pPr>
-              <w:rPr>
-                <w:sz w:val="16"/>
-                <w:szCs w:val="16"/>
-              </w:rPr>
-            </w:pPr>
+              <w:t>.p</w:t>
+            </w:r>
+            <w:r>
+              <w:rPr>
+                <w:sz w:val="16"/>
+                <w:szCs w:val="16"/>
+              </w:rPr>
+              <w:t xml:space="preserve">y </w:t>
+            </w:r>
+            <w:r>
+              <w:rPr>
+                <w:rFonts w:hint="eastAsia"/>
+                <w:sz w:val="16"/>
+                <w:szCs w:val="16"/>
+              </w:rPr>
+              <w:t>연구</w:t>
+            </w:r>
+          </w:p>
+          <w:p>
+            <w:pPr>
+              <w:rPr>
+                <w:sz w:val="16"/>
+                <w:szCs w:val="16"/>
+              </w:rPr>
+            </w:pPr>
+            <w:r>
+              <w:rPr>
+                <w:rFonts w:hint="eastAsia"/>
+                <w:sz w:val="16"/>
+                <w:szCs w:val="16"/>
+              </w:rPr>
+              <w:t>모든 페이지</w:t>
+            </w:r>
+            <w:r>
+              <w:rPr>
+                <w:rFonts w:hint="eastAsia"/>
+                <w:sz w:val="16"/>
+                <w:szCs w:val="16"/>
+              </w:rPr>
+              <w:t>의</w:t>
+            </w:r>
+          </w:p>
+          <w:p>
+            <w:pPr>
+              <w:ind w:firstLineChars="100" w:firstLine="160"/>
+              <w:rPr>
+                <w:rFonts w:hint="eastAsia"/>
+                <w:sz w:val="16"/>
+                <w:szCs w:val="16"/>
+              </w:rPr>
+            </w:pPr>
+            <w:r>
+              <w:rPr>
+                <w:rFonts w:hint="eastAsia"/>
+                <w:sz w:val="16"/>
+                <w:szCs w:val="16"/>
+              </w:rPr>
+              <w:t>틀 구현</w:t>
+            </w:r>
+          </w:p>
+        </w:tc>
+        <w:tc>
+          <w:tcPr>
+            <w:tcW w:w="1609" w:type="dxa"/>
+          </w:tcPr>
+          <w:p>
+            <w:pPr>
+              <w:rPr>
+                <w:rFonts w:hint="eastAsia"/>
+                <w:sz w:val="16"/>
+                <w:szCs w:val="16"/>
+              </w:rPr>
+            </w:pPr>
+            <w:r>
+              <w:rPr>
+                <w:rFonts w:hint="eastAsia"/>
+                <w:sz w:val="16"/>
+                <w:szCs w:val="16"/>
+              </w:rPr>
+              <w:t>O</w:t>
+            </w:r>
+            <w:r>
+              <w:rPr>
+                <w:sz w:val="16"/>
+                <w:szCs w:val="16"/>
+              </w:rPr>
+              <w:t xml:space="preserve">bject viewer </w:t>
+            </w:r>
+            <w:r>
+              <w:rPr>
+                <w:rFonts w:hint="eastAsia"/>
+                <w:sz w:val="16"/>
+                <w:szCs w:val="16"/>
+              </w:rPr>
+              <w:t>구현</w:t>
+            </w:r>
           </w:p>
         </w:tc>
         <w:tc>
@@ -2865,7 +2960,7 @@
     </inkml:brush>
   </inkml:definitions>
   <inkml:trace contextRef="#ctx0" brushRef="#br0">256 297 24575,'0'0'-8191</inkml:trace>
-  <inkml:trace contextRef="#ctx0" brushRef="#br0" timeOffset="839.84">532 361 24575</inkml:trace>
+  <inkml:trace contextRef="#ctx0" brushRef="#br0" timeOffset="839.83">532 361 24575</inkml:trace>
   <inkml:trace contextRef="#ctx0" brushRef="#br0" timeOffset="1364.65">320 573 24575,'0'0'-8191</inkml:trace>
   <inkml:trace contextRef="#ctx0" brushRef="#br0" timeOffset="1954.11">468 44 24575,'-4'0'0,"-1"-4"0,-3-1 0,-1-3 0,-2-1 0,1-2 0</inkml:trace>
   <inkml:trace contextRef="#ctx0" brushRef="#br0" timeOffset="2361.02">1 1 24575,'0'0'-8191</inkml:trace>

--- a/Document/Python_Developed_Project_01.docx
+++ b/Document/Python_Developed_Project_01.docx
@@ -1416,10 +1416,30 @@
             <w:pPr>
               <w:ind w:firstLineChars="100" w:firstLine="160"/>
               <w:rPr>
+                <w:sz w:val="16"/>
+                <w:szCs w:val="16"/>
+              </w:rPr>
+            </w:pPr>
+            <w:r>
+              <w:rPr>
                 <w:rFonts w:hint="eastAsia"/>
                 <w:sz w:val="16"/>
                 <w:szCs w:val="16"/>
               </w:rPr>
+              <w:t>틀 구현</w:t>
+            </w:r>
+          </w:p>
+        </w:tc>
+        <w:tc>
+          <w:tcPr>
+            <w:tcW w:w="1609" w:type="dxa"/>
+          </w:tcPr>
+          <w:p>
+            <w:pPr>
+              <w:rPr>
+                <w:sz w:val="16"/>
+                <w:szCs w:val="16"/>
+              </w:rPr>
             </w:pPr>
             <w:r>
               <w:rPr>
@@ -1427,58 +1447,67 @@
                 <w:sz w:val="16"/>
                 <w:szCs w:val="16"/>
               </w:rPr>
-              <w:t>틀 구현</w:t>
-            </w:r>
-          </w:p>
-        </w:tc>
-        <w:tc>
-          <w:tcPr>
-            <w:tcW w:w="1609" w:type="dxa"/>
-          </w:tcPr>
-          <w:p>
-            <w:pPr>
+              <w:t>O</w:t>
+            </w:r>
+            <w:r>
+              <w:rPr>
+                <w:sz w:val="16"/>
+                <w:szCs w:val="16"/>
+              </w:rPr>
+              <w:t xml:space="preserve">bject viewer </w:t>
+            </w:r>
+            <w:r>
               <w:rPr>
                 <w:rFonts w:hint="eastAsia"/>
                 <w:sz w:val="16"/>
                 <w:szCs w:val="16"/>
               </w:rPr>
-            </w:pPr>
+              <w:t>구현</w:t>
+            </w:r>
+          </w:p>
+        </w:tc>
+        <w:tc>
+          <w:tcPr>
+            <w:tcW w:w="1609" w:type="dxa"/>
+          </w:tcPr>
+          <w:p>
+            <w:pPr>
+              <w:rPr>
+                <w:sz w:val="16"/>
+                <w:szCs w:val="16"/>
+              </w:rPr>
+            </w:pPr>
+            <w:r>
+              <w:rPr>
+                <w:sz w:val="16"/>
+                <w:szCs w:val="16"/>
+              </w:rPr>
+              <w:t>Shelve</w:t>
+            </w:r>
             <w:r>
               <w:rPr>
                 <w:rFonts w:hint="eastAsia"/>
                 <w:sz w:val="16"/>
                 <w:szCs w:val="16"/>
               </w:rPr>
-              <w:t>O</w:t>
-            </w:r>
-            <w:r>
-              <w:rPr>
-                <w:sz w:val="16"/>
-                <w:szCs w:val="16"/>
-              </w:rPr>
-              <w:t xml:space="preserve">bject viewer </w:t>
-            </w:r>
+              <w:t>를 이용한</w:t>
+            </w:r>
+          </w:p>
+          <w:p>
+            <w:pPr>
+              <w:rPr>
+                <w:sz w:val="16"/>
+                <w:szCs w:val="16"/>
+              </w:rPr>
+            </w:pPr>
             <w:r>
               <w:rPr>
                 <w:rFonts w:hint="eastAsia"/>
                 <w:sz w:val="16"/>
                 <w:szCs w:val="16"/>
               </w:rPr>
-              <w:t>구현</w:t>
-            </w:r>
-          </w:p>
-        </w:tc>
-        <w:tc>
-          <w:tcPr>
-            <w:tcW w:w="1609" w:type="dxa"/>
-          </w:tcPr>
-          <w:p>
-            <w:pPr>
-              <w:rPr>
-                <w:sz w:val="16"/>
-                <w:szCs w:val="16"/>
-              </w:rPr>
-            </w:pPr>
+              <w:t xml:space="preserve">  사용자 정보 저장</w:t>
+            </w:r>
           </w:p>
         </w:tc>
       </w:tr>
@@ -1663,6 +1692,130 @@
                 <w:szCs w:val="16"/>
               </w:rPr>
             </w:pPr>
+            <w:r>
+              <w:rPr>
+                <w:sz w:val="16"/>
+                <w:szCs w:val="16"/>
+              </w:rPr>
+              <w:t xml:space="preserve">Text </w:t>
+            </w:r>
+            <w:r>
+              <w:rPr>
+                <w:rFonts w:hint="eastAsia"/>
+                <w:sz w:val="16"/>
+                <w:szCs w:val="16"/>
+              </w:rPr>
+              <w:t>파일 열기/저장</w:t>
+            </w:r>
+          </w:p>
+          <w:p>
+            <w:pPr>
+              <w:rPr>
+                <w:sz w:val="16"/>
+                <w:szCs w:val="16"/>
+              </w:rPr>
+            </w:pPr>
+            <w:r>
+              <w:rPr>
+                <w:rFonts w:hint="eastAsia"/>
+                <w:sz w:val="16"/>
+                <w:szCs w:val="16"/>
+              </w:rPr>
+              <w:t xml:space="preserve"> </w:t>
+            </w:r>
+            <w:r>
+              <w:rPr>
+                <w:sz w:val="16"/>
+                <w:szCs w:val="16"/>
+              </w:rPr>
+              <w:t>Txt</w:t>
+            </w:r>
+            <w:r>
+              <w:rPr>
+                <w:rFonts w:hint="eastAsia"/>
+                <w:sz w:val="16"/>
+                <w:szCs w:val="16"/>
+              </w:rPr>
+              <w:t>에 시각을 기록</w:t>
+            </w:r>
+          </w:p>
+          <w:p>
+            <w:pPr>
+              <w:rPr>
+                <w:sz w:val="16"/>
+                <w:szCs w:val="16"/>
+              </w:rPr>
+            </w:pPr>
+          </w:p>
+          <w:p>
+            <w:pPr>
+              <w:rPr>
+                <w:sz w:val="16"/>
+                <w:szCs w:val="16"/>
+              </w:rPr>
+            </w:pPr>
+            <w:r>
+              <w:rPr>
+                <w:rFonts w:hint="eastAsia"/>
+                <w:sz w:val="16"/>
+                <w:szCs w:val="16"/>
+              </w:rPr>
+              <w:t>E</w:t>
+            </w:r>
+            <w:r>
+              <w:rPr>
+                <w:sz w:val="16"/>
+                <w:szCs w:val="16"/>
+              </w:rPr>
+              <w:t xml:space="preserve">rror- </w:t>
+            </w:r>
+            <w:r>
+              <w:rPr>
+                <w:rFonts w:hint="eastAsia"/>
+                <w:sz w:val="16"/>
+                <w:szCs w:val="16"/>
+              </w:rPr>
+              <w:t>b</w:t>
+            </w:r>
+            <w:r>
+              <w:rPr>
+                <w:sz w:val="16"/>
+                <w:szCs w:val="16"/>
+              </w:rPr>
+              <w:t>ack_page</w:t>
+            </w:r>
+          </w:p>
+          <w:p>
+            <w:pPr>
+              <w:rPr>
+                <w:rFonts w:hint="eastAsia"/>
+                <w:sz w:val="16"/>
+                <w:szCs w:val="16"/>
+              </w:rPr>
+            </w:pPr>
+            <w:r>
+              <w:rPr>
+                <w:rFonts w:hint="eastAsia"/>
+                <w:sz w:val="16"/>
+                <w:szCs w:val="16"/>
+              </w:rPr>
+              <w:t xml:space="preserve">뒤로가기의 </w:t>
+            </w:r>
+            <w:r>
+              <w:rPr>
+                <w:sz w:val="16"/>
+                <w:szCs w:val="16"/>
+              </w:rPr>
+              <w:t xml:space="preserve">command </w:t>
+            </w:r>
+            <w:r>
+              <w:rPr>
+                <w:rFonts w:hint="eastAsia"/>
+                <w:sz w:val="16"/>
+                <w:szCs w:val="16"/>
+              </w:rPr>
+              <w:t>수정오류</w:t>
+            </w:r>
           </w:p>
         </w:tc>
         <w:tc>
@@ -2205,6 +2358,95 @@
     </w:lvl>
   </w:abstractNum>
   <w:abstractNum w:abstractNumId="2" w15:restartNumberingAfterBreak="0">
+    <w:nsid w:val="524B55C9"/>
+    <w:multiLevelType w:val="hybridMultilevel"/>
+    <w:tmpl w:val="B9244900"/>
+    <w:lvl w:ilvl="0" w:tplc="7D60410C">
+      <w:start w:val="1"/>
+      <w:numFmt w:val="decimal"/>
+      <w:lvlText w:val="%1."/>
+      <w:lvlJc w:val="left"/>
+      <w:pPr>
+        <w:ind w:left="760" w:hanging="360"/>
+      </w:pPr>
+      <w:rPr>
+        <w:rFonts w:hint="default"/>
+      </w:rPr>
+    </w:lvl>
+    <w:lvl w:ilvl="1" w:tplc="04090019" w:tentative="1">
+      <w:start w:val="1"/>
+      <w:numFmt w:val="upperLetter"/>
+      <w:lvlText w:val="%2."/>
+      <w:lvlJc w:val="left"/>
+      <w:pPr>
+        <w:ind w:left="1200" w:hanging="400"/>
+      </w:pPr>
+    </w:lvl>
+    <w:lvl w:ilvl="2" w:tplc="0409001B" w:tentative="1">
+      <w:start w:val="1"/>
+      <w:numFmt w:val="lowerRoman"/>
+      <w:lvlText w:val="%3."/>
+      <w:lvlJc w:val="right"/>
+      <w:pPr>
+        <w:ind w:left="1600" w:hanging="400"/>
+      </w:pPr>
+    </w:lvl>
+    <w:lvl w:ilvl="3" w:tplc="0409000F" w:tentative="1">
+      <w:start w:val="1"/>
+      <w:numFmt w:val="decimal"/>
+      <w:lvlText w:val="%4."/>
+      <w:lvlJc w:val="left"/>
+      <w:pPr>
+        <w:ind w:left="2000" w:hanging="400"/>
+      </w:pPr>
+    </w:lvl>
+    <w:lvl w:ilvl="4" w:tplc="04090019" w:tentative="1">
+      <w:start w:val="1"/>
+      <w:numFmt w:val="upperLetter"/>
+      <w:lvlText w:val="%5."/>
+      <w:lvlJc w:val="left"/>
+      <w:pPr>
+        <w:ind w:left="2400" w:hanging="400"/>
+      </w:pPr>
+    </w:lvl>
+    <w:lvl w:ilvl="5" w:tplc="0409001B" w:tentative="1">
+      <w:start w:val="1"/>
+      <w:numFmt w:val="lowerRoman"/>
+      <w:lvlText w:val="%6."/>
+      <w:lvlJc w:val="right"/>
+      <w:pPr>
+        <w:ind w:left="2800" w:hanging="400"/>
+      </w:pPr>
+    </w:lvl>
+    <w:lvl w:ilvl="6" w:tplc="0409000F" w:tentative="1">
+      <w:start w:val="1"/>
+      <w:numFmt w:val="decimal"/>
+      <w:lvlText w:val="%7."/>
+      <w:lvlJc w:val="left"/>
+      <w:pPr>
+        <w:ind w:left="3200" w:hanging="400"/>
+      </w:pPr>
+    </w:lvl>
+    <w:lvl w:ilvl="7" w:tplc="04090019" w:tentative="1">
+      <w:start w:val="1"/>
+      <w:numFmt w:val="upperLetter"/>
+      <w:lvlText w:val="%8."/>
+      <w:lvlJc w:val="left"/>
+      <w:pPr>
+        <w:ind w:left="3600" w:hanging="400"/>
+      </w:pPr>
+    </w:lvl>
+    <w:lvl w:ilvl="8" w:tplc="0409001B" w:tentative="1">
+      <w:start w:val="1"/>
+      <w:numFmt w:val="lowerRoman"/>
+      <w:lvlText w:val="%9."/>
+      <w:lvlJc w:val="right"/>
+      <w:pPr>
+        <w:ind w:left="4000" w:hanging="400"/>
+      </w:pPr>
+    </w:lvl>
+  </w:abstractNum>
+  <w:abstractNum w:abstractNumId="3" w15:restartNumberingAfterBreak="0">
     <w:nsid w:val="55333D9E"/>
     <w:multiLevelType w:val="hybridMultilevel"/>
     <w:tmpl w:val="D2C2F2C0"/>
@@ -2293,7 +2535,7 @@
       </w:pPr>
     </w:lvl>
   </w:abstractNum>
-  <w:abstractNum w:abstractNumId="3" w15:restartNumberingAfterBreak="0">
+  <w:abstractNum w:abstractNumId="4" w15:restartNumberingAfterBreak="0">
     <w:nsid w:val="5634626B"/>
     <w:multiLevelType w:val="hybridMultilevel"/>
     <w:tmpl w:val="90768D4A"/>
@@ -2386,12 +2628,15 @@
     <w:abstractNumId w:val="1"/>
   </w:num>
   <w:num w:numId="2" w16cid:durableId="1383990119">
-    <w:abstractNumId w:val="3"/>
+    <w:abstractNumId w:val="4"/>
   </w:num>
   <w:num w:numId="3" w16cid:durableId="1813523242">
     <w:abstractNumId w:val="0"/>
   </w:num>
   <w:num w:numId="4" w16cid:durableId="1802843737">
+    <w:abstractNumId w:val="3"/>
+  </w:num>
+  <w:num w:numId="5" w16cid:durableId="656348642">
     <w:abstractNumId w:val="2"/>
   </w:num>
 </w:numbering>

--- a/Document/Python_Developed_Project_01.docx
+++ b/Document/Python_Developed_Project_01.docx
@@ -1788,47 +1788,79 @@
           <w:p>
             <w:pPr>
               <w:rPr>
+                <w:sz w:val="16"/>
+                <w:szCs w:val="16"/>
+              </w:rPr>
+            </w:pPr>
+            <w:r>
+              <w:rPr>
                 <w:rFonts w:hint="eastAsia"/>
                 <w:sz w:val="16"/>
                 <w:szCs w:val="16"/>
               </w:rPr>
-            </w:pPr>
+              <w:t xml:space="preserve">뒤로가기의 </w:t>
+            </w:r>
+            <w:r>
+              <w:rPr>
+                <w:sz w:val="16"/>
+                <w:szCs w:val="16"/>
+              </w:rPr>
+              <w:t xml:space="preserve">command </w:t>
+            </w:r>
             <w:r>
               <w:rPr>
                 <w:rFonts w:hint="eastAsia"/>
                 <w:sz w:val="16"/>
                 <w:szCs w:val="16"/>
               </w:rPr>
-              <w:t xml:space="preserve">뒤로가기의 </w:t>
-            </w:r>
-            <w:r>
-              <w:rPr>
-                <w:sz w:val="16"/>
-                <w:szCs w:val="16"/>
-              </w:rPr>
-              <w:t xml:space="preserve">command </w:t>
-            </w:r>
+              <w:t>수정오류</w:t>
+            </w:r>
+          </w:p>
+        </w:tc>
+        <w:tc>
+          <w:tcPr>
+            <w:tcW w:w="1609" w:type="dxa"/>
+          </w:tcPr>
+          <w:p>
+            <w:pPr>
+              <w:rPr>
+                <w:sz w:val="16"/>
+                <w:szCs w:val="16"/>
+              </w:rPr>
+            </w:pPr>
             <w:r>
               <w:rPr>
                 <w:rFonts w:hint="eastAsia"/>
                 <w:sz w:val="16"/>
                 <w:szCs w:val="16"/>
               </w:rPr>
-              <w:t>수정오류</w:t>
-            </w:r>
-          </w:p>
-        </w:tc>
-        <w:tc>
-          <w:tcPr>
-            <w:tcW w:w="1609" w:type="dxa"/>
-          </w:tcPr>
-          <w:p>
-            <w:pPr>
-              <w:rPr>
-                <w:sz w:val="16"/>
-                <w:szCs w:val="16"/>
-              </w:rPr>
-            </w:pPr>
+              <w:t>스도쿠 게임 완성</w:t>
+            </w:r>
+          </w:p>
+          <w:p>
+            <w:pPr>
+              <w:rPr>
+                <w:rFonts w:hint="eastAsia"/>
+                <w:sz w:val="16"/>
+                <w:szCs w:val="16"/>
+              </w:rPr>
+            </w:pPr>
+            <w:r>
+              <w:rPr>
+                <w:rFonts w:hint="eastAsia"/>
+                <w:sz w:val="16"/>
+                <w:szCs w:val="16"/>
+              </w:rPr>
+              <w:t xml:space="preserve">페이지 </w:t>
+            </w:r>
+            <w:r>
+              <w:rPr>
+                <w:rFonts w:hint="eastAsia"/>
+                <w:sz w:val="16"/>
+                <w:szCs w:val="16"/>
+              </w:rPr>
+              <w:t>세부조정</w:t>
+            </w:r>
           </w:p>
         </w:tc>
         <w:tc>
@@ -1977,25 +2009,97 @@
           <w:tcPr>
             <w:tcW w:w="1609" w:type="dxa"/>
           </w:tcPr>
-          <w:p/>
-        </w:tc>
-        <w:tc>
-          <w:tcPr>
-            <w:tcW w:w="1609" w:type="dxa"/>
-          </w:tcPr>
-          <w:p/>
-        </w:tc>
-        <w:tc>
-          <w:tcPr>
-            <w:tcW w:w="1609" w:type="dxa"/>
-          </w:tcPr>
-          <w:p/>
-        </w:tc>
-        <w:tc>
-          <w:tcPr>
-            <w:tcW w:w="1609" w:type="dxa"/>
-          </w:tcPr>
-          <w:p/>
+          <w:p>
+            <w:pPr>
+              <w:jc w:val="center"/>
+            </w:pPr>
+            <w:r>
+              <w:rPr>
+                <w:rFonts w:ascii="HY견고딕" w:eastAsia="HY견고딕" w:hint="eastAsia"/>
+                <w:sz w:val="40"/>
+                <w:szCs w:val="44"/>
+              </w:rPr>
+              <w:t>2</w:t>
+            </w:r>
+            <w:r>
+              <w:rPr>
+                <w:rFonts w:ascii="HY견고딕" w:eastAsia="HY견고딕"/>
+                <w:sz w:val="40"/>
+                <w:szCs w:val="44"/>
+              </w:rPr>
+              <w:t>7</w:t>
+            </w:r>
+          </w:p>
+        </w:tc>
+        <w:tc>
+          <w:tcPr>
+            <w:tcW w:w="1609" w:type="dxa"/>
+          </w:tcPr>
+          <w:p>
+            <w:pPr>
+              <w:jc w:val="center"/>
+            </w:pPr>
+            <w:r>
+              <w:rPr>
+                <w:rFonts w:ascii="HY견고딕" w:eastAsia="HY견고딕" w:hint="eastAsia"/>
+                <w:sz w:val="40"/>
+                <w:szCs w:val="44"/>
+              </w:rPr>
+              <w:t>2</w:t>
+            </w:r>
+            <w:r>
+              <w:rPr>
+                <w:rFonts w:ascii="HY견고딕" w:eastAsia="HY견고딕"/>
+                <w:sz w:val="40"/>
+                <w:szCs w:val="44"/>
+              </w:rPr>
+              <w:t>8</w:t>
+            </w:r>
+          </w:p>
+        </w:tc>
+        <w:tc>
+          <w:tcPr>
+            <w:tcW w:w="1609" w:type="dxa"/>
+          </w:tcPr>
+          <w:p>
+            <w:pPr>
+              <w:jc w:val="center"/>
+            </w:pPr>
+            <w:r>
+              <w:rPr>
+                <w:rFonts w:ascii="HY견고딕" w:eastAsia="HY견고딕" w:hint="eastAsia"/>
+                <w:sz w:val="40"/>
+                <w:szCs w:val="44"/>
+              </w:rPr>
+              <w:t>2</w:t>
+            </w:r>
+            <w:r>
+              <w:rPr>
+                <w:rFonts w:ascii="HY견고딕" w:eastAsia="HY견고딕"/>
+                <w:sz w:val="40"/>
+                <w:szCs w:val="44"/>
+              </w:rPr>
+              <w:t>9</w:t>
+            </w:r>
+          </w:p>
+        </w:tc>
+        <w:tc>
+          <w:tcPr>
+            <w:tcW w:w="1609" w:type="dxa"/>
+          </w:tcPr>
+          <w:p>
+            <w:pPr>
+              <w:jc w:val="center"/>
+            </w:pPr>
+            <w:r>
+              <w:rPr>
+                <w:rFonts w:ascii="HY견고딕" w:eastAsia="HY견고딕"/>
+                <w:sz w:val="40"/>
+                <w:szCs w:val="44"/>
+              </w:rPr>
+              <w:t>30</w:t>
+            </w:r>
+          </w:p>
         </w:tc>
       </w:tr>
       <w:tr>
@@ -2035,6 +2139,34 @@
           <w:p>
             <w:pPr>
               <w:jc w:val="center"/>
+            </w:pPr>
+          </w:p>
+        </w:tc>
+        <w:tc>
+          <w:tcPr>
+            <w:tcW w:w="1609" w:type="dxa"/>
+          </w:tcPr>
+          <w:p/>
+        </w:tc>
+        <w:tc>
+          <w:tcPr>
+            <w:tcW w:w="1609" w:type="dxa"/>
+          </w:tcPr>
+          <w:p/>
+        </w:tc>
+        <w:tc>
+          <w:tcPr>
+            <w:tcW w:w="1609" w:type="dxa"/>
+          </w:tcPr>
+          <w:p/>
+        </w:tc>
+        <w:tc>
+          <w:tcPr>
+            <w:tcW w:w="1609" w:type="dxa"/>
+          </w:tcPr>
+          <w:p>
+            <w:pPr>
+              <w:jc w:val="center"/>
               <w:rPr>
                 <w:rFonts w:ascii="HY견고딕" w:eastAsia="HY견고딕"/>
                 <w:color w:val="FF0000"/>
@@ -2066,30 +2198,6 @@
               <w:t>발표</w:t>
             </w:r>
           </w:p>
-        </w:tc>
-        <w:tc>
-          <w:tcPr>
-            <w:tcW w:w="1609" w:type="dxa"/>
-          </w:tcPr>
-          <w:p/>
-        </w:tc>
-        <w:tc>
-          <w:tcPr>
-            <w:tcW w:w="1609" w:type="dxa"/>
-          </w:tcPr>
-          <w:p/>
-        </w:tc>
-        <w:tc>
-          <w:tcPr>
-            <w:tcW w:w="1609" w:type="dxa"/>
-          </w:tcPr>
-          <w:p/>
-        </w:tc>
-        <w:tc>
-          <w:tcPr>
-            <w:tcW w:w="1609" w:type="dxa"/>
-          </w:tcPr>
-          <w:p/>
         </w:tc>
       </w:tr>
     </w:tbl>

--- a/Document/Python_Developed_Project_01.docx
+++ b/Document/Python_Developed_Project_01.docx
@@ -1840,40 +1840,64 @@
           <w:p>
             <w:pPr>
               <w:rPr>
+                <w:sz w:val="16"/>
+                <w:szCs w:val="16"/>
+              </w:rPr>
+            </w:pPr>
+            <w:r>
+              <w:rPr>
                 <w:rFonts w:hint="eastAsia"/>
                 <w:sz w:val="16"/>
                 <w:szCs w:val="16"/>
               </w:rPr>
-            </w:pPr>
+              <w:t xml:space="preserve">페이지 </w:t>
+            </w:r>
             <w:r>
               <w:rPr>
                 <w:rFonts w:hint="eastAsia"/>
                 <w:sz w:val="16"/>
                 <w:szCs w:val="16"/>
               </w:rPr>
-              <w:t xml:space="preserve">페이지 </w:t>
-            </w:r>
+              <w:t>세부조정</w:t>
+            </w:r>
+          </w:p>
+        </w:tc>
+        <w:tc>
+          <w:tcPr>
+            <w:tcW w:w="1609" w:type="dxa"/>
+          </w:tcPr>
+          <w:p>
+            <w:pPr>
+              <w:rPr>
+                <w:sz w:val="16"/>
+                <w:szCs w:val="16"/>
+              </w:rPr>
+            </w:pPr>
             <w:r>
               <w:rPr>
                 <w:rFonts w:hint="eastAsia"/>
                 <w:sz w:val="16"/>
                 <w:szCs w:val="16"/>
               </w:rPr>
-              <w:t>세부조정</w:t>
-            </w:r>
-          </w:p>
-        </w:tc>
-        <w:tc>
-          <w:tcPr>
-            <w:tcW w:w="1609" w:type="dxa"/>
-          </w:tcPr>
-          <w:p>
-            <w:pPr>
-              <w:rPr>
-                <w:sz w:val="16"/>
-                <w:szCs w:val="16"/>
-              </w:rPr>
-            </w:pPr>
+              <w:t>페이지 이동 수정</w:t>
+            </w:r>
+          </w:p>
+          <w:p>
+            <w:pPr>
+              <w:rPr>
+                <w:rFonts w:hint="eastAsia"/>
+                <w:sz w:val="16"/>
+                <w:szCs w:val="16"/>
+              </w:rPr>
+            </w:pPr>
+            <w:r>
+              <w:rPr>
+                <w:rFonts w:hint="eastAsia"/>
+                <w:sz w:val="16"/>
+                <w:szCs w:val="16"/>
+              </w:rPr>
+              <w:t>메일 시스템 분석</w:t>
+            </w:r>
           </w:p>
         </w:tc>
         <w:tc>

--- a/Document/Python_Developed_Project_01.docx
+++ b/Document/Python_Developed_Project_01.docx
@@ -1769,6 +1769,7 @@
               </w:rPr>
               <w:t xml:space="preserve">rror- </w:t>
             </w:r>
+            <w:proofErr w:type="spellStart"/>
             <w:r>
               <w:rPr>
                 <w:rFonts w:hint="eastAsia"/>
@@ -1784,21 +1785,32 @@
               </w:rPr>
               <w:t>ack_page</w:t>
             </w:r>
-          </w:p>
-          <w:p>
-            <w:pPr>
-              <w:rPr>
-                <w:sz w:val="16"/>
-                <w:szCs w:val="16"/>
-              </w:rPr>
-            </w:pPr>
-            <w:r>
-              <w:rPr>
-                <w:rFonts w:hint="eastAsia"/>
-                <w:sz w:val="16"/>
-                <w:szCs w:val="16"/>
-              </w:rPr>
-              <w:t xml:space="preserve">뒤로가기의 </w:t>
+            <w:proofErr w:type="spellEnd"/>
+          </w:p>
+          <w:p>
+            <w:pPr>
+              <w:rPr>
+                <w:sz w:val="16"/>
+                <w:szCs w:val="16"/>
+              </w:rPr>
+            </w:pPr>
+            <w:proofErr w:type="spellStart"/>
+            <w:r>
+              <w:rPr>
+                <w:rFonts w:hint="eastAsia"/>
+                <w:sz w:val="16"/>
+                <w:szCs w:val="16"/>
+              </w:rPr>
+              <w:t>뒤로가기의</w:t>
+            </w:r>
+            <w:proofErr w:type="spellEnd"/>
+            <w:r>
+              <w:rPr>
+                <w:rFonts w:hint="eastAsia"/>
+                <w:sz w:val="16"/>
+                <w:szCs w:val="16"/>
+              </w:rPr>
+              <w:t xml:space="preserve"> </w:t>
             </w:r>
             <w:r>
               <w:rPr>
@@ -1885,7 +1897,6 @@
           <w:p>
             <w:pPr>
               <w:rPr>
-                <w:rFonts w:hint="eastAsia"/>
                 <w:sz w:val="16"/>
                 <w:szCs w:val="16"/>
               </w:rPr>
@@ -1911,45 +1922,109 @@
                 <w:szCs w:val="16"/>
               </w:rPr>
             </w:pPr>
-          </w:p>
-        </w:tc>
-        <w:tc>
-          <w:tcPr>
-            <w:tcW w:w="1609" w:type="dxa"/>
-          </w:tcPr>
-          <w:p>
-            <w:pPr>
-              <w:rPr>
-                <w:sz w:val="16"/>
-                <w:szCs w:val="16"/>
-              </w:rPr>
-            </w:pPr>
-          </w:p>
-        </w:tc>
-        <w:tc>
-          <w:tcPr>
-            <w:tcW w:w="1609" w:type="dxa"/>
-          </w:tcPr>
-          <w:p>
-            <w:pPr>
-              <w:rPr>
-                <w:sz w:val="16"/>
-                <w:szCs w:val="16"/>
-              </w:rPr>
-            </w:pPr>
-          </w:p>
-        </w:tc>
-        <w:tc>
-          <w:tcPr>
-            <w:tcW w:w="1609" w:type="dxa"/>
-          </w:tcPr>
-          <w:p>
-            <w:pPr>
-              <w:rPr>
-                <w:sz w:val="16"/>
-                <w:szCs w:val="16"/>
-              </w:rPr>
-            </w:pPr>
+            <w:r>
+              <w:rPr>
+                <w:rFonts w:hint="eastAsia"/>
+                <w:sz w:val="16"/>
+                <w:szCs w:val="16"/>
+              </w:rPr>
+              <w:t>스도쿠 디자인 조정</w:t>
+            </w:r>
+          </w:p>
+        </w:tc>
+        <w:tc>
+          <w:tcPr>
+            <w:tcW w:w="1609" w:type="dxa"/>
+          </w:tcPr>
+          <w:p>
+            <w:pPr>
+              <w:rPr>
+                <w:sz w:val="16"/>
+                <w:szCs w:val="16"/>
+              </w:rPr>
+            </w:pPr>
+            <w:r>
+              <w:rPr>
+                <w:rFonts w:hint="eastAsia"/>
+                <w:sz w:val="16"/>
+                <w:szCs w:val="16"/>
+              </w:rPr>
+              <w:t>기말고사</w:t>
+            </w:r>
+          </w:p>
+        </w:tc>
+        <w:tc>
+          <w:tcPr>
+            <w:tcW w:w="1609" w:type="dxa"/>
+          </w:tcPr>
+          <w:p>
+            <w:pPr>
+              <w:rPr>
+                <w:sz w:val="16"/>
+                <w:szCs w:val="16"/>
+              </w:rPr>
+            </w:pPr>
+            <w:r>
+              <w:rPr>
+                <w:rFonts w:hint="eastAsia"/>
+                <w:sz w:val="16"/>
+                <w:szCs w:val="16"/>
+              </w:rPr>
+              <w:t>기말고사</w:t>
+            </w:r>
+          </w:p>
+        </w:tc>
+        <w:tc>
+          <w:tcPr>
+            <w:tcW w:w="1609" w:type="dxa"/>
+          </w:tcPr>
+          <w:p>
+            <w:pPr>
+              <w:rPr>
+                <w:sz w:val="16"/>
+                <w:szCs w:val="16"/>
+              </w:rPr>
+            </w:pPr>
+            <w:r>
+              <w:rPr>
+                <w:sz w:val="16"/>
+                <w:szCs w:val="16"/>
+              </w:rPr>
+              <w:t xml:space="preserve">Docx, text </w:t>
+            </w:r>
+            <w:r>
+              <w:rPr>
+                <w:rFonts w:hint="eastAsia"/>
+                <w:sz w:val="16"/>
+                <w:szCs w:val="16"/>
+              </w:rPr>
+              <w:t>파일</w:t>
+            </w:r>
+          </w:p>
+          <w:p>
+            <w:pPr>
+              <w:ind w:firstLineChars="100" w:firstLine="160"/>
+              <w:rPr>
+                <w:sz w:val="16"/>
+                <w:szCs w:val="16"/>
+              </w:rPr>
+            </w:pPr>
+            <w:r>
+              <w:rPr>
+                <w:rFonts w:hint="eastAsia"/>
+                <w:sz w:val="16"/>
+                <w:szCs w:val="16"/>
+              </w:rPr>
+              <w:t>저장</w:t>
+            </w:r>
+            <w:r>
+              <w:rPr>
+                <w:rFonts w:hint="eastAsia"/>
+                <w:sz w:val="16"/>
+                <w:szCs w:val="16"/>
+              </w:rPr>
+              <w:t xml:space="preserve"> 및 읽기</w:t>
+            </w:r>
           </w:p>
         </w:tc>
       </w:tr>
@@ -2141,48 +2216,240 @@
                 <w:szCs w:val="16"/>
               </w:rPr>
             </w:pPr>
-          </w:p>
-        </w:tc>
-        <w:tc>
-          <w:tcPr>
-            <w:tcW w:w="1609" w:type="dxa"/>
-          </w:tcPr>
-          <w:p>
-            <w:pPr>
-              <w:rPr>
-                <w:sz w:val="16"/>
-                <w:szCs w:val="16"/>
-              </w:rPr>
-            </w:pPr>
-          </w:p>
-        </w:tc>
-        <w:tc>
-          <w:tcPr>
-            <w:tcW w:w="1609" w:type="dxa"/>
-          </w:tcPr>
-          <w:p>
-            <w:pPr>
-              <w:jc w:val="center"/>
-            </w:pPr>
-          </w:p>
-        </w:tc>
-        <w:tc>
-          <w:tcPr>
-            <w:tcW w:w="1609" w:type="dxa"/>
-          </w:tcPr>
-          <w:p/>
-        </w:tc>
-        <w:tc>
-          <w:tcPr>
-            <w:tcW w:w="1609" w:type="dxa"/>
-          </w:tcPr>
-          <w:p/>
-        </w:tc>
-        <w:tc>
-          <w:tcPr>
-            <w:tcW w:w="1609" w:type="dxa"/>
-          </w:tcPr>
-          <w:p/>
+            <w:r>
+              <w:rPr>
+                <w:rFonts w:hint="eastAsia"/>
+                <w:sz w:val="16"/>
+                <w:szCs w:val="16"/>
+              </w:rPr>
+              <w:t>메일 시스템 구현</w:t>
+            </w:r>
+          </w:p>
+        </w:tc>
+        <w:tc>
+          <w:tcPr>
+            <w:tcW w:w="1609" w:type="dxa"/>
+          </w:tcPr>
+          <w:p>
+            <w:pPr>
+              <w:rPr>
+                <w:sz w:val="16"/>
+                <w:szCs w:val="16"/>
+              </w:rPr>
+            </w:pPr>
+            <w:r>
+              <w:rPr>
+                <w:rFonts w:hint="eastAsia"/>
+                <w:sz w:val="16"/>
+                <w:szCs w:val="16"/>
+              </w:rPr>
+              <w:t>페이지 디자인 정리</w:t>
+            </w:r>
+          </w:p>
+          <w:p>
+            <w:pPr>
+              <w:rPr>
+                <w:sz w:val="16"/>
+                <w:szCs w:val="16"/>
+              </w:rPr>
+            </w:pPr>
+          </w:p>
+          <w:p>
+            <w:pPr>
+              <w:rPr>
+                <w:rFonts w:hint="eastAsia"/>
+                <w:sz w:val="16"/>
+                <w:szCs w:val="16"/>
+              </w:rPr>
+            </w:pPr>
+            <w:r>
+              <w:rPr>
+                <w:rFonts w:hint="eastAsia"/>
+                <w:sz w:val="16"/>
+                <w:szCs w:val="16"/>
+              </w:rPr>
+              <w:t>이미지 정리</w:t>
+            </w:r>
+          </w:p>
+        </w:tc>
+        <w:tc>
+          <w:tcPr>
+            <w:tcW w:w="1609" w:type="dxa"/>
+          </w:tcPr>
+          <w:p>
+            <w:pPr>
+              <w:jc w:val="left"/>
+              <w:rPr>
+                <w:sz w:val="16"/>
+                <w:szCs w:val="16"/>
+              </w:rPr>
+            </w:pPr>
+            <w:r>
+              <w:rPr>
+                <w:rFonts w:hint="eastAsia"/>
+                <w:sz w:val="16"/>
+                <w:szCs w:val="16"/>
+              </w:rPr>
+              <w:t>디자인 총정리</w:t>
+            </w:r>
+          </w:p>
+        </w:tc>
+        <w:tc>
+          <w:tcPr>
+            <w:tcW w:w="1609" w:type="dxa"/>
+          </w:tcPr>
+          <w:p>
+            <w:pPr>
+              <w:rPr>
+                <w:sz w:val="16"/>
+                <w:szCs w:val="16"/>
+              </w:rPr>
+            </w:pPr>
+            <w:r>
+              <w:rPr>
+                <w:rFonts w:hint="eastAsia"/>
+                <w:sz w:val="16"/>
+                <w:szCs w:val="16"/>
+              </w:rPr>
+              <w:t>P</w:t>
+            </w:r>
+            <w:r>
+              <w:rPr>
+                <w:sz w:val="16"/>
+                <w:szCs w:val="16"/>
+              </w:rPr>
+              <w:t xml:space="preserve">PT </w:t>
+            </w:r>
+            <w:r>
+              <w:rPr>
+                <w:rFonts w:hint="eastAsia"/>
+                <w:sz w:val="16"/>
+                <w:szCs w:val="16"/>
+              </w:rPr>
+              <w:t>제작</w:t>
+            </w:r>
+          </w:p>
+          <w:p>
+            <w:pPr>
+              <w:rPr>
+                <w:rFonts w:hint="eastAsia"/>
+                <w:sz w:val="16"/>
+                <w:szCs w:val="16"/>
+              </w:rPr>
+            </w:pPr>
+            <w:r>
+              <w:rPr>
+                <w:rFonts w:hint="eastAsia"/>
+                <w:sz w:val="16"/>
+                <w:szCs w:val="16"/>
+              </w:rPr>
+              <w:t>버그 정리</w:t>
+            </w:r>
+          </w:p>
+        </w:tc>
+        <w:tc>
+          <w:tcPr>
+            <w:tcW w:w="1609" w:type="dxa"/>
+          </w:tcPr>
+          <w:p>
+            <w:pPr>
+              <w:rPr>
+                <w:sz w:val="16"/>
+                <w:szCs w:val="16"/>
+              </w:rPr>
+            </w:pPr>
+            <w:r>
+              <w:rPr>
+                <w:rFonts w:hint="eastAsia"/>
+                <w:sz w:val="16"/>
+                <w:szCs w:val="16"/>
+              </w:rPr>
+              <w:t>P</w:t>
+            </w:r>
+            <w:r>
+              <w:rPr>
+                <w:sz w:val="16"/>
+                <w:szCs w:val="16"/>
+              </w:rPr>
+              <w:t xml:space="preserve">PT </w:t>
+            </w:r>
+            <w:r>
+              <w:rPr>
+                <w:rFonts w:hint="eastAsia"/>
+                <w:sz w:val="16"/>
+                <w:szCs w:val="16"/>
+              </w:rPr>
+              <w:t>제작</w:t>
+            </w:r>
+          </w:p>
+          <w:p>
+            <w:pPr>
+              <w:rPr>
+                <w:sz w:val="16"/>
+                <w:szCs w:val="16"/>
+              </w:rPr>
+            </w:pPr>
+            <w:r>
+              <w:rPr>
+                <w:rFonts w:hint="eastAsia"/>
+                <w:sz w:val="16"/>
+                <w:szCs w:val="16"/>
+              </w:rPr>
+              <w:t>버그 정리</w:t>
+            </w:r>
+          </w:p>
+        </w:tc>
+        <w:tc>
+          <w:tcPr>
+            <w:tcW w:w="1609" w:type="dxa"/>
+          </w:tcPr>
+          <w:p>
+            <w:pPr>
+              <w:rPr>
+                <w:sz w:val="16"/>
+                <w:szCs w:val="16"/>
+              </w:rPr>
+            </w:pPr>
+            <w:r>
+              <w:rPr>
+                <w:rFonts w:hint="eastAsia"/>
+                <w:sz w:val="16"/>
+                <w:szCs w:val="16"/>
+              </w:rPr>
+              <w:t>P</w:t>
+            </w:r>
+            <w:r>
+              <w:rPr>
+                <w:sz w:val="16"/>
+                <w:szCs w:val="16"/>
+              </w:rPr>
+              <w:t xml:space="preserve">PT </w:t>
+            </w:r>
+            <w:r>
+              <w:rPr>
+                <w:rFonts w:hint="eastAsia"/>
+                <w:sz w:val="16"/>
+                <w:szCs w:val="16"/>
+              </w:rPr>
+              <w:t>제작</w:t>
+            </w:r>
+          </w:p>
+          <w:p>
+            <w:pPr>
+              <w:rPr>
+                <w:sz w:val="16"/>
+                <w:szCs w:val="16"/>
+              </w:rPr>
+            </w:pPr>
+            <w:r>
+              <w:rPr>
+                <w:rFonts w:hint="eastAsia"/>
+                <w:sz w:val="16"/>
+                <w:szCs w:val="16"/>
+              </w:rPr>
+              <w:t>버그 정리</w:t>
+            </w:r>
+          </w:p>
         </w:tc>
         <w:tc>
           <w:tcPr>
@@ -2756,6 +3023,95 @@
       </w:pPr>
     </w:lvl>
   </w:abstractNum>
+  <w:abstractNum w:abstractNumId="5" w15:restartNumberingAfterBreak="0">
+    <w:nsid w:val="6F4B70AE"/>
+    <w:multiLevelType w:val="hybridMultilevel"/>
+    <w:tmpl w:val="6C486782"/>
+    <w:lvl w:ilvl="0" w:tplc="501A87F6">
+      <w:start w:val="1"/>
+      <w:numFmt w:val="decimal"/>
+      <w:lvlText w:val="%1."/>
+      <w:lvlJc w:val="left"/>
+      <w:pPr>
+        <w:ind w:left="760" w:hanging="360"/>
+      </w:pPr>
+      <w:rPr>
+        <w:rFonts w:hint="default"/>
+      </w:rPr>
+    </w:lvl>
+    <w:lvl w:ilvl="1" w:tplc="04090019" w:tentative="1">
+      <w:start w:val="1"/>
+      <w:numFmt w:val="upperLetter"/>
+      <w:lvlText w:val="%2."/>
+      <w:lvlJc w:val="left"/>
+      <w:pPr>
+        <w:ind w:left="1200" w:hanging="400"/>
+      </w:pPr>
+    </w:lvl>
+    <w:lvl w:ilvl="2" w:tplc="0409001B" w:tentative="1">
+      <w:start w:val="1"/>
+      <w:numFmt w:val="lowerRoman"/>
+      <w:lvlText w:val="%3."/>
+      <w:lvlJc w:val="right"/>
+      <w:pPr>
+        <w:ind w:left="1600" w:hanging="400"/>
+      </w:pPr>
+    </w:lvl>
+    <w:lvl w:ilvl="3" w:tplc="0409000F" w:tentative="1">
+      <w:start w:val="1"/>
+      <w:numFmt w:val="decimal"/>
+      <w:lvlText w:val="%4."/>
+      <w:lvlJc w:val="left"/>
+      <w:pPr>
+        <w:ind w:left="2000" w:hanging="400"/>
+      </w:pPr>
+    </w:lvl>
+    <w:lvl w:ilvl="4" w:tplc="04090019" w:tentative="1">
+      <w:start w:val="1"/>
+      <w:numFmt w:val="upperLetter"/>
+      <w:lvlText w:val="%5."/>
+      <w:lvlJc w:val="left"/>
+      <w:pPr>
+        <w:ind w:left="2400" w:hanging="400"/>
+      </w:pPr>
+    </w:lvl>
+    <w:lvl w:ilvl="5" w:tplc="0409001B" w:tentative="1">
+      <w:start w:val="1"/>
+      <w:numFmt w:val="lowerRoman"/>
+      <w:lvlText w:val="%6."/>
+      <w:lvlJc w:val="right"/>
+      <w:pPr>
+        <w:ind w:left="2800" w:hanging="400"/>
+      </w:pPr>
+    </w:lvl>
+    <w:lvl w:ilvl="6" w:tplc="0409000F" w:tentative="1">
+      <w:start w:val="1"/>
+      <w:numFmt w:val="decimal"/>
+      <w:lvlText w:val="%7."/>
+      <w:lvlJc w:val="left"/>
+      <w:pPr>
+        <w:ind w:left="3200" w:hanging="400"/>
+      </w:pPr>
+    </w:lvl>
+    <w:lvl w:ilvl="7" w:tplc="04090019" w:tentative="1">
+      <w:start w:val="1"/>
+      <w:numFmt w:val="upperLetter"/>
+      <w:lvlText w:val="%8."/>
+      <w:lvlJc w:val="left"/>
+      <w:pPr>
+        <w:ind w:left="3600" w:hanging="400"/>
+      </w:pPr>
+    </w:lvl>
+    <w:lvl w:ilvl="8" w:tplc="0409001B" w:tentative="1">
+      <w:start w:val="1"/>
+      <w:numFmt w:val="lowerRoman"/>
+      <w:lvlText w:val="%9."/>
+      <w:lvlJc w:val="right"/>
+      <w:pPr>
+        <w:ind w:left="4000" w:hanging="400"/>
+      </w:pPr>
+    </w:lvl>
+  </w:abstractNum>
   <w:num w:numId="1" w16cid:durableId="779446143">
     <w:abstractNumId w:val="1"/>
   </w:num>
@@ -2770,6 +3126,9 @@
   </w:num>
   <w:num w:numId="5" w16cid:durableId="656348642">
     <w:abstractNumId w:val="2"/>
+  </w:num>
+  <w:num w:numId="6" w16cid:durableId="1410156582">
+    <w:abstractNumId w:val="5"/>
   </w:num>
 </w:numbering>
 </file>
